--- a/_word/replace-an-image.docx
+++ b/_word/replace-an-image.docx
@@ -66,7 +66,23 @@
         <w:pStyle w:val="HEDPlaintextparagraph"/>
       </w:pPr>
       <w:r>
-        <w:t>Images can be replaced by uploading a new image file, or editing the text in the Hederis Edit Text pane or the Word file.</w:t>
+        <w:t xml:space="preserve">Images can be replaced by uploading a new image </w:t>
+      </w:r>
+      <w:proofErr w:type="gramStart"/>
+      <w:r>
+        <w:t>file, or</w:t>
+      </w:r>
+      <w:proofErr w:type="gramEnd"/>
+      <w:r>
+        <w:t xml:space="preserve"> editing the text in the </w:t>
+      </w:r>
+      <w:proofErr w:type="spellStart"/>
+      <w:r>
+        <w:t>Hederis</w:t>
+      </w:r>
+      <w:proofErr w:type="spellEnd"/>
+      <w:r>
+        <w:t xml:space="preserve"> Edit Text pane or the Word file.</w:t>
       </w:r>
     </w:p>
     <w:p>
@@ -74,7 +90,15 @@
         <w:pStyle w:val="HEDPlaintextparagraph"/>
       </w:pPr>
       <w:r>
-        <w:t>Images can be deleted by editing the text in the Hederis Edit Text pane or the Word file.</w:t>
+        <w:t xml:space="preserve">Images can be deleted by editing the text in the </w:t>
+      </w:r>
+      <w:proofErr w:type="spellStart"/>
+      <w:r>
+        <w:t>Hederis</w:t>
+      </w:r>
+      <w:proofErr w:type="spellEnd"/>
+      <w:r>
+        <w:t xml:space="preserve"> Edit Text pane or the Word file.</w:t>
       </w:r>
     </w:p>
     <w:p>
@@ -139,7 +163,15 @@
         <w:pStyle w:val="HEDListitem-Numbered"/>
       </w:pPr>
       <w:r>
-        <w:t xml:space="preserve">Drag the new image onto your Hederis Project Dashboard. </w:t>
+        <w:t xml:space="preserve">Drag the new image onto your </w:t>
+      </w:r>
+      <w:proofErr w:type="spellStart"/>
+      <w:r>
+        <w:t>Hederis</w:t>
+      </w:r>
+      <w:proofErr w:type="spellEnd"/>
+      <w:r>
+        <w:t xml:space="preserve"> Project Dashboard. </w:t>
       </w:r>
     </w:p>
     <w:p>
@@ -147,7 +179,15 @@
         <w:pStyle w:val="HEDPlaintextparagraph"/>
       </w:pPr>
       <w:r>
-        <w:t>The new image will replace the old version, and will automatically be sourced into your book wherever the old image was used previously.</w:t>
+        <w:t xml:space="preserve">The new image will replace the old </w:t>
+      </w:r>
+      <w:proofErr w:type="gramStart"/>
+      <w:r>
+        <w:t>version, and</w:t>
+      </w:r>
+      <w:proofErr w:type="gramEnd"/>
+      <w:r>
+        <w:t xml:space="preserve"> will automatically be sourced into your book wherever the old image was used previously.</w:t>
       </w:r>
     </w:p>
     <w:p>
@@ -179,7 +219,23 @@
           <w:b/>
           <w:bCs/>
         </w:rPr>
-        <w:t>In the Hederis Edit Text pane</w:t>
+        <w:t xml:space="preserve">In the </w:t>
+      </w:r>
+      <w:proofErr w:type="spellStart"/>
+      <w:r>
+        <w:rPr>
+          <w:b/>
+          <w:bCs/>
+        </w:rPr>
+        <w:t>Hederis</w:t>
+      </w:r>
+      <w:proofErr w:type="spellEnd"/>
+      <w:r>
+        <w:rPr>
+          <w:b/>
+          <w:bCs/>
+        </w:rPr>
+        <w:t xml:space="preserve"> Edit Text pane</w:t>
       </w:r>
       <w:r>
         <w:rPr>
@@ -194,7 +250,15 @@
         <w:pStyle w:val="HEDPlaintextparagraph"/>
       </w:pPr>
       <w:r>
-        <w:t>You can make text edits directly in the Edit Text pane in the Hederis app, including replacing an image file name with a new file name.</w:t>
+        <w:t xml:space="preserve">You can make text edits directly in the Edit Text pane in the </w:t>
+      </w:r>
+      <w:proofErr w:type="spellStart"/>
+      <w:r>
+        <w:t>Hederis</w:t>
+      </w:r>
+      <w:proofErr w:type="spellEnd"/>
+      <w:r>
+        <w:t xml:space="preserve"> app, including replacing an image file name with a new file name.</w:t>
       </w:r>
     </w:p>
     <w:p>
@@ -330,7 +394,23 @@
         <w:pStyle w:val="HEDListitem-Numbered"/>
       </w:pPr>
       <w:r>
-        <w:t>Save your Word file, and upload it to Hederis by dragging-and-dropping it onto your Project Dashboard.</w:t>
+        <w:t xml:space="preserve">Save your Word </w:t>
+      </w:r>
+      <w:proofErr w:type="gramStart"/>
+      <w:r>
+        <w:t>file, and</w:t>
+      </w:r>
+      <w:proofErr w:type="gramEnd"/>
+      <w:r>
+        <w:t xml:space="preserve"> upload it to </w:t>
+      </w:r>
+      <w:proofErr w:type="spellStart"/>
+      <w:r>
+        <w:t>Hederis</w:t>
+      </w:r>
+      <w:proofErr w:type="spellEnd"/>
+      <w:r>
+        <w:t xml:space="preserve"> by dragging-and-dropping it onto your Project Dashboard.</w:t>
       </w:r>
     </w:p>
     <w:p>
@@ -356,7 +436,15 @@
         <w:pStyle w:val="HEDPlaintextparagraph"/>
       </w:pPr>
       <w:r>
-        <w:t>In order to delete an image from your book entirely, you’ll need to edit your text to remove the reference to the image filename. You can do this in Hederis via the Edit Text pane, or in your Word file.</w:t>
+        <w:t xml:space="preserve">In order to delete an image from your book entirely, you’ll need to edit your text to remove the reference to the image filename. You can do this in </w:t>
+      </w:r>
+      <w:proofErr w:type="spellStart"/>
+      <w:r>
+        <w:t>Hederis</w:t>
+      </w:r>
+      <w:proofErr w:type="spellEnd"/>
+      <w:r>
+        <w:t xml:space="preserve"> via the Edit Text pane, or in your Word file.</w:t>
       </w:r>
     </w:p>
     <w:p>
@@ -372,7 +460,23 @@
           <w:b/>
           <w:bCs/>
         </w:rPr>
-        <w:t>In the Hederis Edit Text page</w:t>
+        <w:t xml:space="preserve">In the </w:t>
+      </w:r>
+      <w:proofErr w:type="spellStart"/>
+      <w:r>
+        <w:rPr>
+          <w:b/>
+          <w:bCs/>
+        </w:rPr>
+        <w:t>Hederis</w:t>
+      </w:r>
+      <w:proofErr w:type="spellEnd"/>
+      <w:r>
+        <w:rPr>
+          <w:b/>
+          <w:bCs/>
+        </w:rPr>
+        <w:t xml:space="preserve"> Edit Text page</w:t>
       </w:r>
       <w:r>
         <w:rPr>
@@ -384,6 +488,11 @@
     </w:p>
     <w:p>
       <w:pPr>
+        <w:pStyle w:val="HEDBOXNumListstart"/>
+      </w:pPr>
+    </w:p>
+    <w:p>
+      <w:pPr>
         <w:pStyle w:val="HEDListitem-Numbered"/>
         <w:numPr>
           <w:ilvl w:val="0"/>
@@ -436,6 +545,11 @@
     </w:p>
     <w:p>
       <w:pPr>
+        <w:pStyle w:val="HEDBOXNumListend"/>
+      </w:pPr>
+    </w:p>
+    <w:p>
+      <w:pPr>
         <w:pStyle w:val="HEDPlaintextparagraph"/>
       </w:pPr>
       <w:r>
@@ -498,7 +612,23 @@
         </w:numPr>
       </w:pPr>
       <w:r>
-        <w:t>Save your Word file, and upload it to Hederis by dragging-and-dropping it onto your Project Dashboard.</w:t>
+        <w:t xml:space="preserve">Save your Word </w:t>
+      </w:r>
+      <w:proofErr w:type="gramStart"/>
+      <w:r>
+        <w:t>file, and</w:t>
+      </w:r>
+      <w:proofErr w:type="gramEnd"/>
+      <w:r>
+        <w:t xml:space="preserve"> upload it to </w:t>
+      </w:r>
+      <w:proofErr w:type="spellStart"/>
+      <w:r>
+        <w:t>Hederis</w:t>
+      </w:r>
+      <w:proofErr w:type="spellEnd"/>
+      <w:r>
+        <w:t xml:space="preserve"> by dragging-and-dropping it onto your Project Dashboard.</w:t>
       </w:r>
     </w:p>
     <w:p>
@@ -529,7 +659,7 @@
   <w:abstractNum w:abstractNumId="0" w15:restartNumberingAfterBreak="0">
     <w:nsid w:val="FFFFFF7C"/>
     <w:multiLevelType w:val="singleLevel"/>
-    <w:tmpl w:val="831C33EC"/>
+    <w:tmpl w:val="AE0A69D0"/>
     <w:lvl w:ilvl="0">
       <w:start w:val="1"/>
       <w:numFmt w:val="decimal"/>
@@ -546,7 +676,7 @@
   <w:abstractNum w:abstractNumId="1" w15:restartNumberingAfterBreak="0">
     <w:nsid w:val="FFFFFF7D"/>
     <w:multiLevelType w:val="singleLevel"/>
-    <w:tmpl w:val="5D02903E"/>
+    <w:tmpl w:val="F19A2B08"/>
     <w:lvl w:ilvl="0">
       <w:start w:val="1"/>
       <w:numFmt w:val="decimal"/>
@@ -563,7 +693,7 @@
   <w:abstractNum w:abstractNumId="2" w15:restartNumberingAfterBreak="0">
     <w:nsid w:val="FFFFFF7E"/>
     <w:multiLevelType w:val="singleLevel"/>
-    <w:tmpl w:val="0B949C10"/>
+    <w:tmpl w:val="4EF2E862"/>
     <w:lvl w:ilvl="0">
       <w:start w:val="1"/>
       <w:numFmt w:val="decimal"/>
@@ -580,7 +710,7 @@
   <w:abstractNum w:abstractNumId="3" w15:restartNumberingAfterBreak="0">
     <w:nsid w:val="FFFFFF7F"/>
     <w:multiLevelType w:val="singleLevel"/>
-    <w:tmpl w:val="C1EC2C14"/>
+    <w:tmpl w:val="8FAE81B0"/>
     <w:lvl w:ilvl="0">
       <w:start w:val="1"/>
       <w:numFmt w:val="decimal"/>
@@ -597,7 +727,7 @@
   <w:abstractNum w:abstractNumId="4" w15:restartNumberingAfterBreak="0">
     <w:nsid w:val="FFFFFF80"/>
     <w:multiLevelType w:val="singleLevel"/>
-    <w:tmpl w:val="1F80C6A2"/>
+    <w:tmpl w:val="36220156"/>
     <w:lvl w:ilvl="0">
       <w:start w:val="1"/>
       <w:numFmt w:val="bullet"/>
@@ -617,7 +747,7 @@
   <w:abstractNum w:abstractNumId="5" w15:restartNumberingAfterBreak="0">
     <w:nsid w:val="FFFFFF81"/>
     <w:multiLevelType w:val="singleLevel"/>
-    <w:tmpl w:val="E4424C7C"/>
+    <w:tmpl w:val="BB9246F8"/>
     <w:lvl w:ilvl="0">
       <w:start w:val="1"/>
       <w:numFmt w:val="bullet"/>
@@ -637,7 +767,7 @@
   <w:abstractNum w:abstractNumId="6" w15:restartNumberingAfterBreak="0">
     <w:nsid w:val="FFFFFF82"/>
     <w:multiLevelType w:val="singleLevel"/>
-    <w:tmpl w:val="9402B444"/>
+    <w:tmpl w:val="FCFCF2A6"/>
     <w:lvl w:ilvl="0">
       <w:start w:val="1"/>
       <w:numFmt w:val="bullet"/>
@@ -657,7 +787,7 @@
   <w:abstractNum w:abstractNumId="7" w15:restartNumberingAfterBreak="0">
     <w:nsid w:val="FFFFFF83"/>
     <w:multiLevelType w:val="singleLevel"/>
-    <w:tmpl w:val="0342558E"/>
+    <w:tmpl w:val="64207EA2"/>
     <w:lvl w:ilvl="0">
       <w:start w:val="1"/>
       <w:numFmt w:val="bullet"/>
@@ -677,7 +807,7 @@
   <w:abstractNum w:abstractNumId="8" w15:restartNumberingAfterBreak="0">
     <w:nsid w:val="FFFFFF88"/>
     <w:multiLevelType w:val="singleLevel"/>
-    <w:tmpl w:val="4BF44DC0"/>
+    <w:tmpl w:val="DA3CAF00"/>
     <w:lvl w:ilvl="0">
       <w:start w:val="1"/>
       <w:numFmt w:val="decimal"/>
@@ -694,7 +824,7 @@
   <w:abstractNum w:abstractNumId="9" w15:restartNumberingAfterBreak="0">
     <w:nsid w:val="FFFFFF89"/>
     <w:multiLevelType w:val="singleLevel"/>
-    <w:tmpl w:val="983A80B2"/>
+    <w:tmpl w:val="834A38AE"/>
     <w:lvl w:ilvl="0">
       <w:start w:val="1"/>
       <w:numFmt w:val="bullet"/>

--- a/_word/replace-an-image.docx
+++ b/_word/replace-an-image.docx
@@ -290,7 +290,16 @@
         <w:pStyle w:val="HEDListitem-Numbered"/>
       </w:pPr>
       <w:r>
-        <w:t>Navigate to your image, by scrolling or using the section navigator at the top right.</w:t>
+        <w:t>Navigate to your image</w:t>
+      </w:r>
+      <w:r>
+        <w:t xml:space="preserve"> paragraph</w:t>
+      </w:r>
+      <w:r>
+        <w:t>.</w:t>
+      </w:r>
+      <w:r>
+        <w:t xml:space="preserve"> It will look like an empty paragraph.</w:t>
       </w:r>
     </w:p>
     <w:p>
@@ -298,18 +307,25 @@
         <w:pStyle w:val="HEDListitem-Numbered"/>
       </w:pPr>
       <w:r>
-        <w:t xml:space="preserve">Click the image filename, and then click the pencil icon, which will activate </w:t>
-      </w:r>
-      <w:r>
-        <w:t>text editing mode.</w:t>
-      </w:r>
-    </w:p>
-    <w:p>
-      <w:pPr>
-        <w:pStyle w:val="HEDImageholder"/>
-      </w:pPr>
-      <w:r>
-        <w:t>replaceimage1.png</w:t>
+        <w:t>Click the</w:t>
+      </w:r>
+      <w:r>
+        <w:t xml:space="preserve"> empty</w:t>
+      </w:r>
+      <w:r>
+        <w:t xml:space="preserve"> image </w:t>
+      </w:r>
+      <w:r>
+        <w:t>holder paragraph</w:t>
+      </w:r>
+      <w:r>
+        <w:t xml:space="preserve">, and then click the </w:t>
+      </w:r>
+      <w:r>
+        <w:t>3-horizontal-lines icon to the right, to open the Attribute Editor</w:t>
+      </w:r>
+      <w:r>
+        <w:t>.</w:t>
       </w:r>
     </w:p>
     <w:p>
@@ -317,7 +333,24 @@
         <w:pStyle w:val="HEDListitem-Numbered"/>
       </w:pPr>
       <w:r>
-        <w:t>Type the new image filename exactly, including capitalization and special characters.</w:t>
+        <w:t>In the “</w:t>
+      </w:r>
+      <w:proofErr w:type="spellStart"/>
+      <w:r>
+        <w:t>src</w:t>
+      </w:r>
+      <w:proofErr w:type="spellEnd"/>
+      <w:r>
+        <w:t>” field, t</w:t>
+      </w:r>
+      <w:r>
+        <w:t>ype the new image filename exactly</w:t>
+      </w:r>
+      <w:r>
+        <w:t xml:space="preserve"> as it appeared when you uploaded it to the Dashboard</w:t>
+      </w:r>
+      <w:r>
+        <w:t>, including capitalization and special characters.</w:t>
       </w:r>
     </w:p>
     <w:p>
@@ -325,7 +358,19 @@
         <w:pStyle w:val="HEDListitem-Numbered"/>
       </w:pPr>
       <w:r>
-        <w:t>Click outside the text box to leave text editing mode, and then press Save Text at the top left.</w:t>
+        <w:t xml:space="preserve">Click </w:t>
+      </w:r>
+      <w:r>
+        <w:t>Done to</w:t>
+      </w:r>
+      <w:r>
+        <w:t xml:space="preserve"> </w:t>
+      </w:r>
+      <w:r>
+        <w:t>close the attribute editor</w:t>
+      </w:r>
+      <w:r>
+        <w:t>, and then press Save Text at the top left.</w:t>
       </w:r>
     </w:p>
     <w:p>
@@ -436,7 +481,13 @@
         <w:pStyle w:val="HEDPlaintextparagraph"/>
       </w:pPr>
       <w:r>
-        <w:t xml:space="preserve">In order to delete an image from your book entirely, you’ll need to edit your text to remove the reference to the image filename. You can do this in </w:t>
+        <w:t xml:space="preserve">In order to delete an image from your book entirely, you’ll need to edit your text to remove the reference to the image filename. </w:t>
+      </w:r>
+      <w:r>
+        <w:t>Y</w:t>
+      </w:r>
+      <w:r>
+        <w:t xml:space="preserve">ou can do this in </w:t>
       </w:r>
       <w:proofErr w:type="spellStart"/>
       <w:r>
@@ -516,7 +567,7 @@
         <w:pStyle w:val="HEDListitem-Numbered"/>
       </w:pPr>
       <w:r>
-        <w:t>Click the image filename to select the paragraph.</w:t>
+        <w:t>Click to select the paragraph.</w:t>
       </w:r>
     </w:p>
     <w:p>
@@ -524,7 +575,10 @@
         <w:pStyle w:val="HEDListitem-Numbered"/>
       </w:pPr>
       <w:r>
-        <w:t>In the top menu, choose Delete.</w:t>
+        <w:t>Click the trash can icon to the far right of the paragraph</w:t>
+      </w:r>
+      <w:r>
+        <w:t>.</w:t>
       </w:r>
     </w:p>
     <w:p>
